--- a/Word/05_REFERENCE/QUICK_REFERENCE_CARD.docx
+++ b/Word/05_REFERENCE/QUICK_REFERENCE_CARD.docx
@@ -21,7 +21,7 @@
         <w:p>
           <w:r>
             <w:fldChar w:fldCharType="begin" w:dirty="true"/>
-            <w:instrText xml:space="preserve">TOC \o "1-3" \h \z \u</w:instrText>
+            <w:instrText xml:space="preserve">TOC \o "1-2" \h \z \u</w:instrText>
             <w:fldChar w:fldCharType="separate"/>
             <w:fldChar w:fldCharType="end"/>
           </w:r>
@@ -318,8 +318,14 @@
           <w:p>
             <w:pPr>
               <w:pStyle w:val="Compact"/>
+              <w:jc w:val="left"/>
             </w:pPr>
             <w:r>
+              <w:rPr>
+                <w:b/>
+                <w:color w:val="000000"/>
+                <w:sz w:val="20"/>
+              </w:rPr>
               <w:t xml:space="preserve">Scenario</w:t>
             </w:r>
           </w:p>
@@ -329,8 +335,14 @@
           <w:p>
             <w:pPr>
               <w:pStyle w:val="Compact"/>
+              <w:jc w:val="left"/>
             </w:pPr>
             <w:r>
+              <w:rPr>
+                <w:b/>
+                <w:color w:val="000000"/>
+                <w:sz w:val="20"/>
+              </w:rPr>
               <w:t xml:space="preserve">Events</w:t>
             </w:r>
           </w:p>
@@ -340,8 +352,14 @@
           <w:p>
             <w:pPr>
               <w:pStyle w:val="Compact"/>
+              <w:jc w:val="left"/>
             </w:pPr>
             <w:r>
+              <w:rPr>
+                <w:b/>
+                <w:color w:val="000000"/>
+                <w:sz w:val="20"/>
+              </w:rPr>
               <w:t xml:space="preserve">Watch Time</w:t>
             </w:r>
           </w:p>
@@ -351,8 +369,14 @@
           <w:p>
             <w:pPr>
               <w:pStyle w:val="Compact"/>
+              <w:jc w:val="left"/>
             </w:pPr>
             <w:r>
+              <w:rPr>
+                <w:b/>
+                <w:color w:val="000000"/>
+                <w:sz w:val="20"/>
+              </w:rPr>
               <w:t xml:space="preserve">Max Pos</w:t>
             </w:r>
           </w:p>
@@ -364,8 +388,12 @@
           <w:p>
             <w:pPr>
               <w:pStyle w:val="Compact"/>
+              <w:jc w:val="left"/>
             </w:pPr>
             <w:r>
+              <w:rPr>
+                <w:sz w:val="18"/>
+              </w:rPr>
               <w:t xml:space="preserve">Normal</w:t>
             </w:r>
           </w:p>
@@ -375,8 +403,12 @@
           <w:p>
             <w:pPr>
               <w:pStyle w:val="Compact"/>
+              <w:jc w:val="left"/>
             </w:pPr>
             <w:r>
+              <w:rPr>
+                <w:sz w:val="18"/>
+              </w:rPr>
               <w:t xml:space="preserve">play(0) → pause(30)</w:t>
             </w:r>
           </w:p>
@@ -386,8 +418,12 @@
           <w:p>
             <w:pPr>
               <w:pStyle w:val="Compact"/>
+              <w:jc w:val="left"/>
             </w:pPr>
             <w:r>
+              <w:rPr>
+                <w:sz w:val="18"/>
+              </w:rPr>
               <w:t xml:space="preserve">30s</w:t>
             </w:r>
           </w:p>
@@ -397,8 +433,12 @@
           <w:p>
             <w:pPr>
               <w:pStyle w:val="Compact"/>
+              <w:jc w:val="left"/>
             </w:pPr>
             <w:r>
+              <w:rPr>
+                <w:sz w:val="18"/>
+              </w:rPr>
               <w:t xml:space="preserve">30s</w:t>
             </w:r>
           </w:p>
@@ -410,8 +450,12 @@
           <w:p>
             <w:pPr>
               <w:pStyle w:val="Compact"/>
+              <w:jc w:val="left"/>
             </w:pPr>
             <w:r>
+              <w:rPr>
+                <w:sz w:val="18"/>
+              </w:rPr>
               <w:t xml:space="preserve">Browser close</w:t>
             </w:r>
           </w:p>
@@ -421,8 +465,12 @@
           <w:p>
             <w:pPr>
               <w:pStyle w:val="Compact"/>
+              <w:jc w:val="left"/>
             </w:pPr>
             <w:r>
+              <w:rPr>
+                <w:sz w:val="18"/>
+              </w:rPr>
               <w:t xml:space="preserve">play(0) → pause(30) → resume(30) → [close]</w:t>
             </w:r>
           </w:p>
@@ -432,8 +480,12 @@
           <w:p>
             <w:pPr>
               <w:pStyle w:val="Compact"/>
+              <w:jc w:val="left"/>
             </w:pPr>
             <w:r>
+              <w:rPr>
+                <w:sz w:val="18"/>
+              </w:rPr>
               <w:t xml:space="preserve">30s</w:t>
             </w:r>
           </w:p>
@@ -443,8 +495,12 @@
           <w:p>
             <w:pPr>
               <w:pStyle w:val="Compact"/>
+              <w:jc w:val="left"/>
             </w:pPr>
             <w:r>
+              <w:rPr>
+                <w:sz w:val="18"/>
+              </w:rPr>
               <w:t xml:space="preserve">30s</w:t>
             </w:r>
           </w:p>
@@ -456,8 +512,12 @@
           <w:p>
             <w:pPr>
               <w:pStyle w:val="Compact"/>
+              <w:jc w:val="left"/>
             </w:pPr>
             <w:r>
+              <w:rPr>
+                <w:sz w:val="18"/>
+              </w:rPr>
               <w:t xml:space="preserve">With rewind</w:t>
             </w:r>
           </w:p>
@@ -467,8 +527,12 @@
           <w:p>
             <w:pPr>
               <w:pStyle w:val="Compact"/>
+              <w:jc w:val="left"/>
             </w:pPr>
             <w:r>
+              <w:rPr>
+                <w:sz w:val="18"/>
+              </w:rPr>
               <w:t xml:space="preserve">play(0) → pause(30) → resume(20) → [close]</w:t>
             </w:r>
           </w:p>
@@ -478,8 +542,12 @@
           <w:p>
             <w:pPr>
               <w:pStyle w:val="Compact"/>
+              <w:jc w:val="left"/>
             </w:pPr>
             <w:r>
+              <w:rPr>
+                <w:sz w:val="18"/>
+              </w:rPr>
               <w:t xml:space="preserve">30s</w:t>
             </w:r>
           </w:p>
@@ -489,8 +557,12 @@
           <w:p>
             <w:pPr>
               <w:pStyle w:val="Compact"/>
+              <w:jc w:val="left"/>
             </w:pPr>
             <w:r>
+              <w:rPr>
+                <w:sz w:val="18"/>
+              </w:rPr>
               <w:t xml:space="preserve">30s</w:t>
             </w:r>
           </w:p>
@@ -502,8 +574,12 @@
           <w:p>
             <w:pPr>
               <w:pStyle w:val="Compact"/>
+              <w:jc w:val="left"/>
             </w:pPr>
             <w:r>
+              <w:rPr>
+                <w:sz w:val="18"/>
+              </w:rPr>
               <w:t xml:space="preserve">Fixed version</w:t>
             </w:r>
           </w:p>
@@ -513,8 +589,12 @@
           <w:p>
             <w:pPr>
               <w:pStyle w:val="Compact"/>
+              <w:jc w:val="left"/>
             </w:pPr>
             <w:r>
+              <w:rPr>
+                <w:sz w:val="18"/>
+              </w:rPr>
               <w:t xml:space="preserve">play(0) → pause(30) → resume(20) → pause(50)</w:t>
             </w:r>
           </w:p>
@@ -524,8 +604,12 @@
           <w:p>
             <w:pPr>
               <w:pStyle w:val="Compact"/>
+              <w:jc w:val="left"/>
             </w:pPr>
             <w:r>
+              <w:rPr>
+                <w:sz w:val="18"/>
+              </w:rPr>
               <w:t xml:space="preserve">60s</w:t>
             </w:r>
           </w:p>
@@ -535,8 +619,12 @@
           <w:p>
             <w:pPr>
               <w:pStyle w:val="Compact"/>
+              <w:jc w:val="left"/>
             </w:pPr>
             <w:r>
+              <w:rPr>
+                <w:sz w:val="18"/>
+              </w:rPr>
               <w:t xml:space="preserve">50s</w:t>
             </w:r>
           </w:p>

--- a/Word/05_REFERENCE/QUICK_REFERENCE_CARD.docx
+++ b/Word/05_REFERENCE/QUICK_REFERENCE_CARD.docx
@@ -304,17 +304,19 @@
         <w:tblLook w:firstRow="1" w:lastRow="0" w:firstColumn="0" w:lastColumn="0" w:noHBand="0" w:noVBand="0" w:val="0020"/>
       </w:tblPr>
       <w:tblGrid>
-        <w:gridCol w:w="2030"/>
-        <w:gridCol w:w="1624"/>
-        <w:gridCol w:w="2436"/>
-        <w:gridCol w:w="1827"/>
+        <w:gridCol w:w="2160"/>
+        <w:gridCol w:w="2160"/>
+        <w:gridCol w:w="2160"/>
+        <w:gridCol w:w="2160"/>
       </w:tblGrid>
       <w:tr>
         <w:trPr>
           <w:tblHeader w:val="on"/>
         </w:trPr>
         <w:tc>
-          <w:tcPr/>
+          <w:tcPr>
+            <w:shd w:fill="4472C4"/>
+          </w:tcPr>
           <w:p>
             <w:pPr>
               <w:pStyle w:val="Compact"/>
@@ -323,7 +325,7 @@
             <w:r>
               <w:rPr>
                 <w:b/>
-                <w:color w:val="000000"/>
+                <w:color w:val="FFFFFF"/>
                 <w:sz w:val="20"/>
               </w:rPr>
               <w:t xml:space="preserve">Scenario</w:t>
@@ -331,7 +333,9 @@
           </w:p>
         </w:tc>
         <w:tc>
-          <w:tcPr/>
+          <w:tcPr>
+            <w:shd w:fill="4472C4"/>
+          </w:tcPr>
           <w:p>
             <w:pPr>
               <w:pStyle w:val="Compact"/>
@@ -340,7 +344,7 @@
             <w:r>
               <w:rPr>
                 <w:b/>
-                <w:color w:val="000000"/>
+                <w:color w:val="FFFFFF"/>
                 <w:sz w:val="20"/>
               </w:rPr>
               <w:t xml:space="preserve">Events</w:t>
@@ -348,7 +352,9 @@
           </w:p>
         </w:tc>
         <w:tc>
-          <w:tcPr/>
+          <w:tcPr>
+            <w:shd w:fill="4472C4"/>
+          </w:tcPr>
           <w:p>
             <w:pPr>
               <w:pStyle w:val="Compact"/>
@@ -357,7 +363,7 @@
             <w:r>
               <w:rPr>
                 <w:b/>
-                <w:color w:val="000000"/>
+                <w:color w:val="FFFFFF"/>
                 <w:sz w:val="20"/>
               </w:rPr>
               <w:t xml:space="preserve">Watch Time</w:t>
@@ -365,7 +371,9 @@
           </w:p>
         </w:tc>
         <w:tc>
-          <w:tcPr/>
+          <w:tcPr>
+            <w:shd w:fill="4472C4"/>
+          </w:tcPr>
           <w:p>
             <w:pPr>
               <w:pStyle w:val="Compact"/>
@@ -374,7 +382,7 @@
             <w:r>
               <w:rPr>
                 <w:b/>
-                <w:color w:val="000000"/>
+                <w:color w:val="FFFFFF"/>
                 <w:sz w:val="20"/>
               </w:rPr>
               <w:t xml:space="preserve">Max Pos</w:t>
@@ -446,7 +454,9 @@
       </w:tr>
       <w:tr>
         <w:tc>
-          <w:tcPr/>
+          <w:tcPr>
+            <w:shd w:fill="E7E6E6"/>
+          </w:tcPr>
           <w:p>
             <w:pPr>
               <w:pStyle w:val="Compact"/>
@@ -461,7 +471,9 @@
           </w:p>
         </w:tc>
         <w:tc>
-          <w:tcPr/>
+          <w:tcPr>
+            <w:shd w:fill="E7E6E6"/>
+          </w:tcPr>
           <w:p>
             <w:pPr>
               <w:pStyle w:val="Compact"/>
@@ -476,7 +488,9 @@
           </w:p>
         </w:tc>
         <w:tc>
-          <w:tcPr/>
+          <w:tcPr>
+            <w:shd w:fill="E7E6E6"/>
+          </w:tcPr>
           <w:p>
             <w:pPr>
               <w:pStyle w:val="Compact"/>
@@ -491,7 +505,9 @@
           </w:p>
         </w:tc>
         <w:tc>
-          <w:tcPr/>
+          <w:tcPr>
+            <w:shd w:fill="E7E6E6"/>
+          </w:tcPr>
           <w:p>
             <w:pPr>
               <w:pStyle w:val="Compact"/>
@@ -570,7 +586,9 @@
       </w:tr>
       <w:tr>
         <w:tc>
-          <w:tcPr/>
+          <w:tcPr>
+            <w:shd w:fill="E7E6E6"/>
+          </w:tcPr>
           <w:p>
             <w:pPr>
               <w:pStyle w:val="Compact"/>
@@ -585,7 +603,9 @@
           </w:p>
         </w:tc>
         <w:tc>
-          <w:tcPr/>
+          <w:tcPr>
+            <w:shd w:fill="E7E6E6"/>
+          </w:tcPr>
           <w:p>
             <w:pPr>
               <w:pStyle w:val="Compact"/>
@@ -600,7 +620,9 @@
           </w:p>
         </w:tc>
         <w:tc>
-          <w:tcPr/>
+          <w:tcPr>
+            <w:shd w:fill="E7E6E6"/>
+          </w:tcPr>
           <w:p>
             <w:pPr>
               <w:pStyle w:val="Compact"/>
@@ -615,7 +637,9 @@
           </w:p>
         </w:tc>
         <w:tc>
-          <w:tcPr/>
+          <w:tcPr>
+            <w:shd w:fill="E7E6E6"/>
+          </w:tcPr>
           <w:p>
             <w:pPr>
               <w:pStyle w:val="Compact"/>
